--- a/tp/tp-dom/TP javascript.docx
+++ b/tp/tp-dom/TP javascript.docx
@@ -40,24 +40,15 @@
           <w:rFonts w:eastAsia="Times New Roman"/>
           <w:lang w:eastAsia="fr-FR"/>
         </w:rPr>
-        <w:t xml:space="preserve">semaine </w:t>
-      </w:r>
-      <w:proofErr w:type="gramStart"/>
+        <w:t>semaine 2</w:t>
+      </w:r>
       <w:r>
         <w:rPr>
           <w:rFonts w:eastAsia="Times New Roman"/>
           <w:lang w:eastAsia="fr-FR"/>
         </w:rPr>
-        <w:t>2</w:t>
-      </w:r>
-      <w:r>
-        <w:rPr>
-          <w:rFonts w:eastAsia="Times New Roman"/>
-          <w:lang w:eastAsia="fr-FR"/>
-        </w:rPr>
         <w:t>:</w:t>
       </w:r>
-      <w:proofErr w:type="gramEnd"/>
     </w:p>
     <w:p>
       <w:pPr>
@@ -826,25 +817,7 @@
           <w:color w:val="434343"/>
           <w:lang w:eastAsia="fr-FR"/>
         </w:rPr>
-        <w:t xml:space="preserve"> 1 avec des fonctions sans objet, la méthode plus « simple </w:t>
-      </w:r>
-      <w:proofErr w:type="gramStart"/>
-      <w:r>
-        <w:rPr>
-          <w:rFonts w:ascii="Arial" w:eastAsia="Times New Roman" w:hAnsi="Arial" w:cs="Arial"/>
-          <w:color w:val="434343"/>
-          <w:lang w:eastAsia="fr-FR"/>
-        </w:rPr>
-        <w:t>» ,</w:t>
-      </w:r>
-      <w:proofErr w:type="gramEnd"/>
-      <w:r>
-        <w:rPr>
-          <w:rFonts w:ascii="Arial" w:eastAsia="Times New Roman" w:hAnsi="Arial" w:cs="Arial"/>
-          <w:color w:val="434343"/>
-          <w:lang w:eastAsia="fr-FR"/>
-        </w:rPr>
-        <w:t xml:space="preserve"> vos fonctions seront contenu</w:t>
+        <w:t xml:space="preserve"> 1 avec des fonctions sans objet, la méthode plus « simple » , vos fonctions seront contenu</w:t>
       </w:r>
       <w:r>
         <w:rPr>
@@ -903,179 +876,6 @@
           <w:lang w:eastAsia="fr-FR"/>
         </w:rPr>
       </w:pPr>
-    </w:p>
-    <w:p>
-      <w:pPr>
-        <w:rPr>
-          <w:rFonts w:ascii="Arial" w:eastAsia="Times New Roman" w:hAnsi="Arial" w:cs="Arial"/>
-          <w:color w:val="434343"/>
-          <w:lang w:eastAsia="fr-FR"/>
-        </w:rPr>
-      </w:pPr>
-      <w:r>
-        <w:rPr>
-          <w:rFonts w:ascii="Arial" w:eastAsia="Times New Roman" w:hAnsi="Arial" w:cs="Arial"/>
-          <w:color w:val="434343"/>
-          <w:lang w:eastAsia="fr-FR"/>
-        </w:rPr>
-        <w:t>Méthode</w:t>
-      </w:r>
-      <w:r>
-        <w:rPr>
-          <w:rFonts w:ascii="Arial" w:eastAsia="Times New Roman" w:hAnsi="Arial" w:cs="Arial"/>
-          <w:color w:val="434343"/>
-          <w:lang w:eastAsia="fr-FR"/>
-        </w:rPr>
-        <w:t xml:space="preserve"> 2 sous forme objet ES6 toujours stockée dans le fichier app.js que vous </w:t>
-      </w:r>
-      <w:r>
-        <w:rPr>
-          <w:rFonts w:ascii="Arial" w:eastAsia="Times New Roman" w:hAnsi="Arial" w:cs="Arial"/>
-          <w:color w:val="434343"/>
-          <w:lang w:eastAsia="fr-FR"/>
-        </w:rPr>
-        <w:t>inclurez</w:t>
-      </w:r>
-      <w:r>
-        <w:rPr>
-          <w:rFonts w:ascii="Arial" w:eastAsia="Times New Roman" w:hAnsi="Arial" w:cs="Arial"/>
-          <w:color w:val="434343"/>
-          <w:lang w:eastAsia="fr-FR"/>
-        </w:rPr>
-        <w:t xml:space="preserve"> dans index.html, vous ferez appel de votre classe dans index.html</w:t>
-      </w:r>
-    </w:p>
-    <w:p>
-      <w:pPr>
-        <w:rPr>
-          <w:rFonts w:ascii="Arial" w:eastAsia="Times New Roman" w:hAnsi="Arial" w:cs="Arial"/>
-          <w:color w:val="434343"/>
-          <w:lang w:eastAsia="fr-FR"/>
-        </w:rPr>
-      </w:pPr>
-    </w:p>
-    <w:p>
-      <w:pPr>
-        <w:rPr>
-          <w:rFonts w:ascii="Arial" w:eastAsia="Times New Roman" w:hAnsi="Arial" w:cs="Arial"/>
-          <w:color w:val="434343"/>
-          <w:lang w:eastAsia="fr-FR"/>
-        </w:rPr>
-      </w:pPr>
-      <w:r>
-        <w:rPr>
-          <w:rFonts w:ascii="Arial" w:eastAsia="Times New Roman" w:hAnsi="Arial" w:cs="Arial"/>
-          <w:color w:val="434343"/>
-          <w:lang w:eastAsia="fr-FR"/>
-        </w:rPr>
-        <w:t>Il faudra m’envoyer votre contenu terminé en format zip typé :</w:t>
-      </w:r>
-    </w:p>
-    <w:p>
-      <w:pPr>
-        <w:rPr>
-          <w:rFonts w:ascii="Arial" w:eastAsia="Times New Roman" w:hAnsi="Arial" w:cs="Arial"/>
-          <w:color w:val="434343"/>
-          <w:lang w:eastAsia="fr-FR"/>
-        </w:rPr>
-      </w:pPr>
-      <w:r>
-        <w:rPr>
-          <w:rFonts w:ascii="Arial" w:eastAsia="Times New Roman" w:hAnsi="Arial" w:cs="Arial"/>
-          <w:color w:val="434343"/>
-          <w:lang w:eastAsia="fr-FR"/>
-        </w:rPr>
-        <w:t xml:space="preserve">[Nom-prenom.zip </w:t>
-      </w:r>
-      <w:proofErr w:type="gramStart"/>
-      <w:r>
-        <w:rPr>
-          <w:rFonts w:ascii="Arial" w:eastAsia="Times New Roman" w:hAnsi="Arial" w:cs="Arial"/>
-          <w:color w:val="434343"/>
-          <w:lang w:eastAsia="fr-FR"/>
-        </w:rPr>
-        <w:t>ou</w:t>
-      </w:r>
-      <w:proofErr w:type="gramEnd"/>
-      <w:r>
-        <w:rPr>
-          <w:rFonts w:ascii="Arial" w:eastAsia="Times New Roman" w:hAnsi="Arial" w:cs="Arial"/>
-          <w:color w:val="434343"/>
-          <w:lang w:eastAsia="fr-FR"/>
-        </w:rPr>
-        <w:t xml:space="preserve"> .</w:t>
-      </w:r>
-      <w:proofErr w:type="spellStart"/>
-      <w:r>
-        <w:rPr>
-          <w:rFonts w:ascii="Arial" w:eastAsia="Times New Roman" w:hAnsi="Arial" w:cs="Arial"/>
-          <w:color w:val="434343"/>
-          <w:lang w:eastAsia="fr-FR"/>
-        </w:rPr>
-        <w:t>rar</w:t>
-      </w:r>
-      <w:proofErr w:type="spellEnd"/>
-      <w:r>
-        <w:rPr>
-          <w:rFonts w:ascii="Arial" w:eastAsia="Times New Roman" w:hAnsi="Arial" w:cs="Arial"/>
-          <w:color w:val="434343"/>
-          <w:lang w:eastAsia="fr-FR"/>
-        </w:rPr>
-        <w:t xml:space="preserve">] à l’adresse mail suivante : </w:t>
-      </w:r>
-      <w:hyperlink r:id="rId7" w:history="1">
-        <w:r>
-          <w:rPr>
-            <w:rStyle w:val="Lienhypertexte"/>
-            <w:rFonts w:ascii="Arial" w:eastAsia="Times New Roman" w:hAnsi="Arial" w:cs="Arial"/>
-            <w:lang w:eastAsia="fr-FR"/>
-          </w:rPr>
-          <w:t>anthonyparis59@gmail.com</w:t>
-        </w:r>
-      </w:hyperlink>
-      <w:r>
-        <w:rPr>
-          <w:rFonts w:ascii="Arial" w:eastAsia="Times New Roman" w:hAnsi="Arial" w:cs="Arial"/>
-          <w:color w:val="434343"/>
-          <w:lang w:eastAsia="fr-FR"/>
-        </w:rPr>
-        <w:t xml:space="preserve"> pour 17H maximum.</w:t>
-      </w:r>
-      <w:r>
-        <w:rPr>
-          <w:rFonts w:ascii="Arial" w:eastAsia="Times New Roman" w:hAnsi="Arial" w:cs="Arial"/>
-          <w:color w:val="434343"/>
-          <w:lang w:eastAsia="fr-FR"/>
-        </w:rPr>
-        <w:br/>
-        <w:t xml:space="preserve">Incluez un petit fichier de type txt listant vos problèmes (si bug) </w:t>
-      </w:r>
-    </w:p>
-    <w:p>
-      <w:pPr>
-        <w:rPr>
-          <w:rFonts w:ascii="Arial" w:eastAsia="Times New Roman" w:hAnsi="Arial" w:cs="Arial"/>
-          <w:color w:val="434343"/>
-          <w:lang w:eastAsia="fr-FR"/>
-        </w:rPr>
-      </w:pPr>
-    </w:p>
-    <w:p>
-      <w:pPr>
-        <w:rPr>
-          <w:rFonts w:ascii="Arial" w:eastAsia="Times New Roman" w:hAnsi="Arial" w:cs="Arial"/>
-          <w:color w:val="434343"/>
-          <w:lang w:eastAsia="fr-FR"/>
-        </w:rPr>
-      </w:pPr>
-      <w:r>
-        <w:rPr>
-          <w:rFonts w:ascii="Arial" w:eastAsia="Times New Roman" w:hAnsi="Arial" w:cs="Arial"/>
-          <w:color w:val="434343"/>
-          <w:lang w:eastAsia="fr-FR"/>
-        </w:rPr>
-        <w:t>Bon courage !</w:t>
-      </w:r>
     </w:p>
     <w:p>
       <w:pPr>
